--- a/education/files/WD5153abstract.docx
+++ b/education/files/WD5153abstract.docx
@@ -32,7 +32,7 @@
             <v:path o:extrusionok="f" gradientshapeok="t" o:connecttype="rect"/>
             <o:lock v:ext="edit" aspectratio="t"/>
           </v:shapetype>
-          <v:shape id="Picture 1" o:spid="_x0000_s1028" type="#_x0000_t75" alt="Description: Description: 5300_IBMpos" style="position:absolute;margin-left:98.95pt;margin-top:193.35pt;width:64.5pt;height:23.25pt;z-index:2;visibility:visible;mso-wrap-style:square;mso-position-horizontal:absolute;mso-position-horizontal-relative:page;mso-position-vertical:absolute;mso-position-vertical-relative:page">
+          <v:shape id="Picture 1" o:spid="_x0000_s1027" type="#_x0000_t75" alt="Description: Description: 5300_IBMpos" style="position:absolute;margin-left:98.95pt;margin-top:193.35pt;width:64.5pt;height:23.25pt;z-index:2;visibility:visible;mso-wrap-style:square;mso-wrap-edited:f;mso-width-percent:0;mso-height-percent:0;mso-position-horizontal:absolute;mso-position-horizontal-relative:page;mso-position-vertical:absolute;mso-position-vertical-relative:page;mso-width-percent:0;mso-height-percent:0">
             <v:imagedata r:id="rId7" o:title=" 5300_IBMpos"/>
             <w10:wrap type="square" anchorx="page" anchory="page"/>
           </v:shape>
@@ -43,7 +43,7 @@
           <w:noProof/>
         </w:rPr>
         <w:pict w14:anchorId="720F7AFC">
-          <v:shape id="Picture 48" o:spid="_x0000_s1027" type="#_x0000_t75" alt="Description: Description: colorblock_PU01" style="position:absolute;margin-left:36pt;margin-top:633.7pt;width:3in;height:89.3pt;z-index:1;visibility:visible;mso-wrap-style:square;mso-width-percent:0;mso-height-percent:0;mso-wrap-distance-left:9.35pt;mso-wrap-distance-top:0;mso-wrap-distance-right:9.35pt;mso-wrap-distance-bottom:0;mso-position-horizontal:absolute;mso-position-horizontal-relative:page;mso-position-vertical:absolute;mso-position-vertical-relative:page;mso-width-percent:0;mso-height-percent:0;mso-width-relative:page;mso-height-relative:page">
+          <v:shape id="Picture 48" o:spid="_x0000_s1026" type="#_x0000_t75" alt="Description: Description: colorblock_PU01" style="position:absolute;margin-left:36pt;margin-top:633.7pt;width:3in;height:89.3pt;z-index:1;visibility:visible;mso-wrap-style:square;mso-wrap-edited:f;mso-width-percent:0;mso-height-percent:0;mso-wrap-distance-left:9.35pt;mso-wrap-distance-top:0;mso-wrap-distance-right:9.35pt;mso-wrap-distance-bottom:0;mso-position-horizontal:absolute;mso-position-horizontal-relative:page;mso-position-vertical:absolute;mso-position-vertical-relative:page;mso-width-percent:0;mso-height-percent:0;mso-width-relative:page;mso-height-relative:page">
             <v:imagedata r:id="rId8" o:title=" colorblock_PU01"/>
             <w10:wrap type="square" anchorx="page" anchory="page"/>
           </v:shape>
@@ -7570,78 +7570,8 @@
         <w:pStyle w:val="Abstractbodytext"/>
         <w:keepNext/>
         <w:keepLines/>
-      </w:pPr>
-      <w:r>
-        <w:t>To stay informed about IBM training, see the following sites:</w:t>
-      </w:r>
-    </w:p>
-    <w:p>
-      <w:pPr>
-        <w:pStyle w:val="Abstractbodytext"/>
-        <w:keepNext/>
-        <w:keepLines/>
         <w:ind w:left="720"/>
       </w:pPr>
-      <w:r>
-        <w:t xml:space="preserve">IBM Training News: </w:t>
-      </w:r>
-      <w:r>
-        <w:rPr>
-          <w:rStyle w:val="AbstracthyperlinkChar"/>
-        </w:rPr>
-        <w:t>http://bit.ly/IBMTrainEN</w:t>
-      </w:r>
-    </w:p>
-    <w:p>
-      <w:pPr>
-        <w:pStyle w:val="Abstractbodytext"/>
-        <w:keepNext/>
-        <w:keepLines/>
-        <w:ind w:left="720"/>
-      </w:pPr>
-      <w:r>
-        <w:t xml:space="preserve">YouTube: </w:t>
-      </w:r>
-      <w:r>
-        <w:rPr>
-          <w:rStyle w:val="AbstracthyperlinkChar"/>
-        </w:rPr>
-        <w:t>youtube.com/IBMTraining</w:t>
-      </w:r>
-    </w:p>
-    <w:p>
-      <w:pPr>
-        <w:pStyle w:val="Abstractbodytext"/>
-        <w:keepNext/>
-        <w:keepLines/>
-        <w:ind w:left="720"/>
-      </w:pPr>
-      <w:r>
-        <w:t xml:space="preserve">Facebook: </w:t>
-      </w:r>
-      <w:r>
-        <w:rPr>
-          <w:rStyle w:val="AbstracthyperlinkChar"/>
-        </w:rPr>
-        <w:t>facebook.com/ibmtraining</w:t>
-      </w:r>
-    </w:p>
-    <w:p>
-      <w:pPr>
-        <w:pStyle w:val="Abstractbodytext"/>
-        <w:keepNext/>
-        <w:keepLines/>
-        <w:ind w:left="720"/>
-      </w:pPr>
-      <w:r>
-        <w:t xml:space="preserve">Twitter: </w:t>
-      </w:r>
-      <w:r>
-        <w:rPr>
-          <w:rStyle w:val="AbstracthyperlinkChar"/>
-        </w:rPr>
-        <w:t>twitter.com/websphere_edu</w:t>
-      </w:r>
     </w:p>
     <w:sectPr>
       <w:headerReference w:type="default" r:id="rId9"/>
